--- a/extended_methodology.docx
+++ b/extended_methodology.docx
@@ -547,7 +547,13 @@
         <w:t>in QGIS combine the following continent datasets into ‘mega’</w:t>
       </w:r>
       <w:r>
-        <w:t xml:space="preserve"> continents: Asia+Europe=Eurasia, North America + Central America + South America = America. So each continent (Eurasia, America, Australia, Africa) should have the following files in a continent specific directory: ‘acc.tif’ (from step 1), ‘buffer.tif’.</w:t>
+        <w:t xml:space="preserve"> continents: Asia+Europe=Eurasia, North America + Central America + South America = America. So each continent (Eurasia, America, Australia, Africa)</w:t>
+      </w:r>
+      <w:r>
+        <w:t xml:space="preserve"> should have the following file</w:t>
+      </w:r>
+      <w:r>
+        <w:t xml:space="preserve"> in a continent specific directory: ‘acc.tif’ (from step 1).</w:t>
       </w:r>
     </w:p>
     <w:p>
@@ -563,7 +569,7 @@
       </w:pPr>
       <w:r>
         <w:lastRenderedPageBreak/>
-        <w:t xml:space="preserve">the final step is to cut the Global GPW4 data to the individual ‘mega’ continents. Use QGIS built in tool ‘Clip Raster By Extent’ to clip the datasets by HydroSHEDS layer extent (use either ‘acc.tif’ or ‘buffer.tif’ from previous step). This will ensure that the layers are the same size for the rest of the analysis. Clip the GPW4 data and save them as the following: GPWv4 2015 population count as ‘pop.tif’; GPWv4 2015 population density as ‘density.tif’, GPWv4 National Identifier grid as ‘nationID’. </w:t>
+        <w:t xml:space="preserve">the final step is to cut the Global GPW4 data to the individual ‘mega’ continents. Use QGIS built in tool ‘Clip Raster By Extent’ to clip the datasets by HydroSHEDS layer extent (use ‘acc.tif’ from previous step). This will ensure that the layers are the same size for the rest of the analysis. Clip the GPW4 data and save them as the following: GPWv4 2015 population count as ‘pop.tif’; GPWv4 2015 population density as ‘density.tif’, GPWv4 National Identifier grid as ‘nationID’. </w:t>
       </w:r>
     </w:p>
     <w:p>
@@ -597,7 +603,13 @@
         </w:rPr>
       </w:pPr>
       <w:r>
-        <w:t>make sure that the following files are in the directory you will be working in: ‘acc.tif’ (from step 1) and ‘pop.tif’ (from step 3).</w:t>
+        <w:t>make sure that the following files are in the directory you will be working in: ‘acc.tif’ (from step 1) and ‘pop.tif’ (from ste</w:t>
+      </w:r>
+      <w:r>
+        <w:t>p 2</w:t>
+      </w:r>
+      <w:r>
+        <w:t>).</w:t>
       </w:r>
     </w:p>
     <w:p>
@@ -674,7 +686,13 @@
         <w:t>river/coast</w:t>
       </w:r>
       <w:r>
-        <w:t xml:space="preserve"> cell the population cell is copied into the new dataset. What you end up with is essentially the ‘pop.tif’ dataset with those cells not within (1000m) of a river or a coastline cropped out. </w:t>
+        <w:t xml:space="preserve"> cell the population cell is copied into the new dataset. What you end up with is essentially the ‘pop.tif’ dataset with those cells not within (</w:t>
+      </w:r>
+      <w:r>
+        <w:t>1km</w:t>
+      </w:r>
+      <w:r>
+        <w:t xml:space="preserve">) of a river or a coastline cropped out. </w:t>
       </w:r>
     </w:p>
     <w:p>
@@ -779,8 +797,6 @@
       <w:r>
         <w:t xml:space="preserve"> ‘nationID.tif’ (from step 2),</w:t>
       </w:r>
-      <w:bookmarkStart w:id="0" w:name="_GoBack"/>
-      <w:bookmarkEnd w:id="0"/>
       <w:r>
         <w:t xml:space="preserve"> </w:t>
       </w:r>
@@ -835,7 +851,12 @@
         </w:rPr>
       </w:pPr>
       <w:r>
-        <w:t>This code will output a CSV file with the stats for each country.</w:t>
+        <w:t xml:space="preserve">This code will output </w:t>
+      </w:r>
+      <w:bookmarkStart w:id="0" w:name="_GoBack"/>
+      <w:bookmarkEnd w:id="0"/>
+      <w:r>
+        <w:t>a CSV file with the stats for each country.</w:t>
       </w:r>
     </w:p>
     <w:p>
@@ -2286,21 +2307,6 @@
 </file>
 
 <file path=customXml/item1.xml><?xml version="1.0" encoding="utf-8"?>
-<p:properties xmlns:p="http://schemas.microsoft.com/office/2006/metadata/properties" xmlns:xsi="http://www.w3.org/2001/XMLSchema-instance" xmlns:pc="http://schemas.microsoft.com/office/infopath/2007/PartnerControls">
-  <documentManagement/>
-</p:properties>
-</file>
-
-<file path=customXml/item2.xml><?xml version="1.0" encoding="utf-8"?>
-<?mso-contentType ?>
-<FormTemplates xmlns="http://schemas.microsoft.com/sharepoint/v3/contenttype/forms">
-  <Display>DocumentLibraryForm</Display>
-  <Edit>DocumentLibraryForm</Edit>
-  <New>DocumentLibraryForm</New>
-</FormTemplates>
-</file>
-
-<file path=customXml/item3.xml><?xml version="1.0" encoding="utf-8"?>
 <ct:contentTypeSchema xmlns:ct="http://schemas.microsoft.com/office/2006/metadata/contentType" xmlns:ma="http://schemas.microsoft.com/office/2006/metadata/properties/metaAttributes" ct:_="" ma:_="" ma:contentTypeName="Document" ma:contentTypeID="0x0101003076155858B94E4688FD3414B24CD640" ma:contentTypeVersion="10" ma:contentTypeDescription="Create a new document." ma:contentTypeScope="" ma:versionID="4f11d8b957a1c7a386a6cab6eafe2d4d">
   <xsd:schema xmlns:xsd="http://www.w3.org/2001/XMLSchema" xmlns:xs="http://www.w3.org/2001/XMLSchema" xmlns:p="http://schemas.microsoft.com/office/2006/metadata/properties" xmlns:ns3="370b2699-99f3-447e-a83f-26d2d52d3958" xmlns:ns4="f10456dc-6040-46bf-b0e3-e9753281878a" targetNamespace="http://schemas.microsoft.com/office/2006/metadata/properties" ma:root="true" ma:fieldsID="c54bb95aed6e063ca9117ec4fbc2fb95" ns3:_="" ns4:_="">
     <xsd:import namespace="370b2699-99f3-447e-a83f-26d2d52d3958"/>
@@ -2503,32 +2509,22 @@
 </ct:contentTypeSchema>
 </file>
 
-<file path=customXml/itemProps1.xml><?xml version="1.0" encoding="utf-8"?>
-<ds:datastoreItem xmlns:ds="http://schemas.openxmlformats.org/officeDocument/2006/customXml" ds:itemID="{293C6FDC-D674-4092-8F6C-29F961335AE1}">
-  <ds:schemaRefs>
-    <ds:schemaRef ds:uri="http://schemas.microsoft.com/office/infopath/2007/PartnerControls"/>
-    <ds:schemaRef ds:uri="370b2699-99f3-447e-a83f-26d2d52d3958"/>
-    <ds:schemaRef ds:uri="http://purl.org/dc/elements/1.1/"/>
-    <ds:schemaRef ds:uri="http://schemas.microsoft.com/office/2006/documentManagement/types"/>
-    <ds:schemaRef ds:uri="f10456dc-6040-46bf-b0e3-e9753281878a"/>
-    <ds:schemaRef ds:uri="http://purl.org/dc/terms/"/>
-    <ds:schemaRef ds:uri="http://schemas.openxmlformats.org/package/2006/metadata/core-properties"/>
-    <ds:schemaRef ds:uri="http://purl.org/dc/dcmitype/"/>
-    <ds:schemaRef ds:uri="http://schemas.microsoft.com/office/2006/metadata/properties"/>
-    <ds:schemaRef ds:uri="http://www.w3.org/XML/1998/namespace"/>
-  </ds:schemaRefs>
-</ds:datastoreItem>
+<file path=customXml/item2.xml><?xml version="1.0" encoding="utf-8"?>
+<?mso-contentType ?>
+<FormTemplates xmlns="http://schemas.microsoft.com/sharepoint/v3/contenttype/forms">
+  <Display>DocumentLibraryForm</Display>
+  <Edit>DocumentLibraryForm</Edit>
+  <New>DocumentLibraryForm</New>
+</FormTemplates>
 </file>
 
-<file path=customXml/itemProps2.xml><?xml version="1.0" encoding="utf-8"?>
-<ds:datastoreItem xmlns:ds="http://schemas.openxmlformats.org/officeDocument/2006/customXml" ds:itemID="{0FCA0992-061C-43D4-9AE9-D1D1EA704EF7}">
-  <ds:schemaRefs>
-    <ds:schemaRef ds:uri="http://schemas.microsoft.com/sharepoint/v3/contenttype/forms"/>
-  </ds:schemaRefs>
-</ds:datastoreItem>
+<file path=customXml/item3.xml><?xml version="1.0" encoding="utf-8"?>
+<p:properties xmlns:p="http://schemas.microsoft.com/office/2006/metadata/properties" xmlns:xsi="http://www.w3.org/2001/XMLSchema-instance" xmlns:pc="http://schemas.microsoft.com/office/infopath/2007/PartnerControls">
+  <documentManagement/>
+</p:properties>
 </file>
 
-<file path=customXml/itemProps3.xml><?xml version="1.0" encoding="utf-8"?>
+<file path=customXml/itemProps1.xml><?xml version="1.0" encoding="utf-8"?>
 <ds:datastoreItem xmlns:ds="http://schemas.openxmlformats.org/officeDocument/2006/customXml" ds:itemID="{47A12F76-22D2-4FD0-B78D-CDE2DE7DF3B7}">
   <ds:schemaRefs>
     <ds:schemaRef ds:uri="http://schemas.microsoft.com/office/2006/metadata/contentType"/>
@@ -2545,4 +2541,29 @@
     <ds:schemaRef ds:uri="http://schemas.microsoft.com/internal/obd"/>
   </ds:schemaRefs>
 </ds:datastoreItem>
+</file>
+
+<file path=customXml/itemProps2.xml><?xml version="1.0" encoding="utf-8"?>
+<ds:datastoreItem xmlns:ds="http://schemas.openxmlformats.org/officeDocument/2006/customXml" ds:itemID="{0FCA0992-061C-43D4-9AE9-D1D1EA704EF7}">
+  <ds:schemaRefs>
+    <ds:schemaRef ds:uri="http://schemas.microsoft.com/sharepoint/v3/contenttype/forms"/>
+  </ds:schemaRefs>
+</ds:datastoreItem>
+</file>
+
+<file path=customXml/itemProps3.xml><?xml version="1.0" encoding="utf-8"?>
+<ds:datastoreItem xmlns:ds="http://schemas.openxmlformats.org/officeDocument/2006/customXml" ds:itemID="{293C6FDC-D674-4092-8F6C-29F961335AE1}">
+  <ds:schemaRefs>
+    <ds:schemaRef ds:uri="http://purl.org/dc/terms/"/>
+    <ds:schemaRef ds:uri="http://schemas.openxmlformats.org/package/2006/metadata/core-properties"/>
+    <ds:schemaRef ds:uri="http://purl.org/dc/dcmitype/"/>
+    <ds:schemaRef ds:uri="http://schemas.microsoft.com/office/2006/documentManagement/types"/>
+    <ds:schemaRef ds:uri="370b2699-99f3-447e-a83f-26d2d52d3958"/>
+    <ds:schemaRef ds:uri="http://purl.org/dc/elements/1.1/"/>
+    <ds:schemaRef ds:uri="http://schemas.microsoft.com/office/2006/metadata/properties"/>
+    <ds:schemaRef ds:uri="f10456dc-6040-46bf-b0e3-e9753281878a"/>
+    <ds:schemaRef ds:uri="http://schemas.microsoft.com/office/infopath/2007/PartnerControls"/>
+    <ds:schemaRef ds:uri="http://www.w3.org/XML/1998/namespace"/>
+  </ds:schemaRefs>
+</ds:datastoreItem>
 </file>
--- a/extended_methodology.docx
+++ b/extended_methodology.docx
@@ -111,53 +111,6 @@
           <w:p>
             <w:r>
               <w:t>HydroSHEDS upstream accumulating area</w:t>
-            </w:r>
-          </w:p>
-        </w:tc>
-        <w:tc>
-          <w:tcPr>
-            <w:tcW w:w="4622" w:type="dxa"/>
-          </w:tcPr>
-          <w:p>
-            <w:hyperlink r:id="rId8" w:history="1">
-              <w:r>
-                <w:rPr>
-                  <w:rStyle w:val="Hyperlink"/>
-                </w:rPr>
-                <w:t>https://www.hydrosheds.org/downloads</w:t>
-              </w:r>
-            </w:hyperlink>
-          </w:p>
-        </w:tc>
-        <w:tc>
-          <w:tcPr>
-            <w:tcW w:w="1469" w:type="dxa"/>
-          </w:tcPr>
-          <w:p>
-            <w:r>
-              <w:t>30 arcseconds</w:t>
-            </w:r>
-          </w:p>
-        </w:tc>
-        <w:tc>
-          <w:tcPr>
-            <w:tcW w:w="1343" w:type="dxa"/>
-          </w:tcPr>
-          <w:p>
-            <w:r>
-              <w:t>Raster</w:t>
-            </w:r>
-          </w:p>
-        </w:tc>
-      </w:tr>
-      <w:tr>
-        <w:tc>
-          <w:tcPr>
-            <w:tcW w:w="1582" w:type="dxa"/>
-          </w:tcPr>
-          <w:p>
-            <w:r>
-              <w:t>HydroSHEDS drainage directions</w:t>
             </w:r>
           </w:p>
         </w:tc>
@@ -430,6 +383,141 @@
     <w:p>
       <w:pPr>
         <w:pStyle w:val="ListParagraph"/>
+        <w:rPr>
+          <w:b/>
+        </w:rPr>
+      </w:pPr>
+      <w:r>
+        <w:rPr>
+          <w:b/>
+          <w:noProof/>
+          <w:lang w:eastAsia="en-GB"/>
+        </w:rPr>
+        <mc:AlternateContent>
+          <mc:Choice Requires="wps">
+            <w:drawing>
+              <wp:anchor distT="0" distB="0" distL="114300" distR="114300" simplePos="0" relativeHeight="251657216" behindDoc="0" locked="0" layoutInCell="1" allowOverlap="1" wp14:anchorId="1767CA04" wp14:editId="65B59822">
+                <wp:simplePos x="0" y="0"/>
+                <wp:positionH relativeFrom="column">
+                  <wp:posOffset>501331</wp:posOffset>
+                </wp:positionH>
+                <wp:positionV relativeFrom="paragraph">
+                  <wp:posOffset>446216</wp:posOffset>
+                </wp:positionV>
+                <wp:extent cx="4049216" cy="155041"/>
+                <wp:effectExtent l="0" t="0" r="27940" b="16510"/>
+                <wp:wrapNone/>
+                <wp:docPr id="1" name="Rectangle 1"/>
+                <wp:cNvGraphicFramePr/>
+                <a:graphic xmlns:a="http://schemas.openxmlformats.org/drawingml/2006/main">
+                  <a:graphicData uri="http://schemas.microsoft.com/office/word/2010/wordprocessingShape">
+                    <wps:wsp>
+                      <wps:cNvSpPr/>
+                      <wps:spPr>
+                        <a:xfrm>
+                          <a:off x="0" y="0"/>
+                          <a:ext cx="4049216" cy="155041"/>
+                        </a:xfrm>
+                        <a:prstGeom prst="rect">
+                          <a:avLst/>
+                        </a:prstGeom>
+                        <a:noFill/>
+                        <a:ln>
+                          <a:solidFill>
+                            <a:srgbClr val="FF0000"/>
+                          </a:solidFill>
+                        </a:ln>
+                      </wps:spPr>
+                      <wps:style>
+                        <a:lnRef idx="2">
+                          <a:schemeClr val="accent1">
+                            <a:shade val="50000"/>
+                          </a:schemeClr>
+                        </a:lnRef>
+                        <a:fillRef idx="1">
+                          <a:schemeClr val="accent1"/>
+                        </a:fillRef>
+                        <a:effectRef idx="0">
+                          <a:schemeClr val="accent1"/>
+                        </a:effectRef>
+                        <a:fontRef idx="minor">
+                          <a:schemeClr val="lt1"/>
+                        </a:fontRef>
+                      </wps:style>
+                      <wps:bodyPr rot="0" spcFirstLastPara="0" vertOverflow="overflow" horzOverflow="overflow" vert="horz" wrap="square" lIns="91440" tIns="45720" rIns="91440" bIns="45720" numCol="1" spcCol="0" rtlCol="0" fromWordArt="0" anchor="ctr" anchorCtr="0" forceAA="0" compatLnSpc="1">
+                        <a:prstTxWarp prst="textNoShape">
+                          <a:avLst/>
+                        </a:prstTxWarp>
+                        <a:noAutofit/>
+                      </wps:bodyPr>
+                    </wps:wsp>
+                  </a:graphicData>
+                </a:graphic>
+                <wp14:sizeRelH relativeFrom="margin">
+                  <wp14:pctWidth>0</wp14:pctWidth>
+                </wp14:sizeRelH>
+                <wp14:sizeRelV relativeFrom="margin">
+                  <wp14:pctHeight>0</wp14:pctHeight>
+                </wp14:sizeRelV>
+              </wp:anchor>
+            </w:drawing>
+          </mc:Choice>
+          <mc:Fallback>
+            <w:pict>
+              <v:rect w14:anchorId="14C0D590" id="Rectangle 1" o:spid="_x0000_s1026" style="position:absolute;margin-left:39.45pt;margin-top:35.15pt;width:318.85pt;height:12.2pt;z-index:251657216;visibility:visible;mso-wrap-style:square;mso-width-percent:0;mso-height-percent:0;mso-wrap-distance-left:9pt;mso-wrap-distance-top:0;mso-wrap-distance-right:9pt;mso-wrap-distance-bottom:0;mso-position-horizontal:absolute;mso-position-horizontal-relative:text;mso-position-vertical:absolute;mso-position-vertical-relative:text;mso-width-percent:0;mso-height-percent:0;mso-width-relative:margin;mso-height-relative:margin;v-text-anchor:middle" o:gfxdata="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" filled="f" strokecolor="red" strokeweight="1pt"/>
+            </w:pict>
+          </mc:Fallback>
+        </mc:AlternateContent>
+      </w:r>
+      <w:r>
+        <w:rPr>
+          <w:b/>
+          <w:noProof/>
+          <w:lang w:eastAsia="en-GB"/>
+        </w:rPr>
+        <w:drawing>
+          <wp:inline distT="0" distB="0" distL="0" distR="0" wp14:anchorId="1C9A1766" wp14:editId="029A2E8A">
+            <wp:extent cx="4848225" cy="2643266"/>
+            <wp:effectExtent l="0" t="0" r="0" b="5080"/>
+            <wp:docPr id="4" name="Picture 3"/>
+            <wp:cNvGraphicFramePr>
+              <a:graphicFrameLocks xmlns:a="http://schemas.openxmlformats.org/drawingml/2006/main" noChangeAspect="1"/>
+            </wp:cNvGraphicFramePr>
+            <a:graphic xmlns:a="http://schemas.openxmlformats.org/drawingml/2006/main">
+              <a:graphicData uri="http://schemas.openxmlformats.org/drawingml/2006/picture">
+                <pic:pic xmlns:pic="http://schemas.openxmlformats.org/drawingml/2006/picture">
+                  <pic:nvPicPr>
+                    <pic:cNvPr id="4" name="Picture 3"/>
+                    <pic:cNvPicPr>
+                      <a:picLocks noChangeAspect="1"/>
+                    </pic:cNvPicPr>
+                  </pic:nvPicPr>
+                  <pic:blipFill rotWithShape="1">
+                    <a:blip r:embed="rId14"/>
+                    <a:srcRect l="50357" t="10556" r="9197" b="20833"/>
+                    <a:stretch/>
+                  </pic:blipFill>
+                  <pic:spPr>
+                    <a:xfrm>
+                      <a:off x="0" y="0"/>
+                      <a:ext cx="4857902" cy="2648542"/>
+                    </a:xfrm>
+                    <a:prstGeom prst="rect">
+                      <a:avLst/>
+                    </a:prstGeom>
+                  </pic:spPr>
+                </pic:pic>
+              </a:graphicData>
+            </a:graphic>
+          </wp:inline>
+        </w:drawing>
+      </w:r>
+      <w:bookmarkStart w:id="0" w:name="_GoBack"/>
+      <w:bookmarkEnd w:id="0"/>
+    </w:p>
+    <w:p>
+      <w:pPr>
+        <w:pStyle w:val="ListParagraph"/>
         <w:numPr>
           <w:ilvl w:val="0"/>
           <w:numId w:val="3"/>
@@ -441,7 +529,7 @@
       <w:r>
         <w:t>run burnCoastline.py code (</w:t>
       </w:r>
-      <w:hyperlink r:id="rId14" w:history="1">
+      <w:hyperlink r:id="rId15" w:history="1">
         <w:r>
           <w:rPr>
             <w:rStyle w:val="Hyperlink"/>
@@ -495,6 +583,7 @@
         </w:rPr>
       </w:pPr>
       <w:r>
+        <w:lastRenderedPageBreak/>
         <w:t>Run this for each HydroSHEDS continent</w:t>
       </w:r>
     </w:p>
@@ -560,6 +649,588 @@
       <w:pPr>
         <w:pStyle w:val="ListParagraph"/>
         <w:numPr>
+          <w:ilvl w:val="1"/>
+          <w:numId w:val="5"/>
+        </w:numPr>
+        <w:rPr>
+          <w:b/>
+        </w:rPr>
+      </w:pPr>
+      <w:r>
+        <w:rPr>
+          <w:noProof/>
+          <w:lang w:eastAsia="en-GB"/>
+        </w:rPr>
+        <mc:AlternateContent>
+          <mc:Choice Requires="wpg">
+            <w:drawing>
+              <wp:anchor distT="0" distB="0" distL="114300" distR="114300" simplePos="0" relativeHeight="251662336" behindDoc="0" locked="0" layoutInCell="1" allowOverlap="1" wp14:anchorId="2CC60CB5" wp14:editId="6FF823F8">
+                <wp:simplePos x="0" y="0"/>
+                <wp:positionH relativeFrom="column">
+                  <wp:posOffset>803113</wp:posOffset>
+                </wp:positionH>
+                <wp:positionV relativeFrom="paragraph">
+                  <wp:posOffset>596900</wp:posOffset>
+                </wp:positionV>
+                <wp:extent cx="4581673" cy="2452846"/>
+                <wp:effectExtent l="0" t="0" r="9525" b="5080"/>
+                <wp:wrapNone/>
+                <wp:docPr id="8" name="Group 8"/>
+                <wp:cNvGraphicFramePr/>
+                <a:graphic xmlns:a="http://schemas.openxmlformats.org/drawingml/2006/main">
+                  <a:graphicData uri="http://schemas.microsoft.com/office/word/2010/wordprocessingGroup">
+                    <wpg:wgp>
+                      <wpg:cNvGrpSpPr/>
+                      <wpg:grpSpPr>
+                        <a:xfrm>
+                          <a:off x="0" y="0"/>
+                          <a:ext cx="4581673" cy="2452846"/>
+                          <a:chOff x="0" y="0"/>
+                          <a:chExt cx="5596890" cy="3052445"/>
+                        </a:xfrm>
+                      </wpg:grpSpPr>
+                      <pic:pic xmlns:pic="http://schemas.openxmlformats.org/drawingml/2006/picture">
+                        <pic:nvPicPr>
+                          <pic:cNvPr id="2" name="Picture 3"/>
+                          <pic:cNvPicPr>
+                            <a:picLocks noChangeAspect="1"/>
+                          </pic:cNvPicPr>
+                        </pic:nvPicPr>
+                        <pic:blipFill rotWithShape="1">
+                          <a:blip r:embed="rId16" cstate="print">
+                            <a:extLst>
+                              <a:ext uri="{28A0092B-C50C-407E-A947-70E740481C1C}">
+                                <a14:useLocalDpi xmlns:a14="http://schemas.microsoft.com/office/drawing/2010/main" val="0"/>
+                              </a:ext>
+                            </a:extLst>
+                          </a:blip>
+                          <a:srcRect l="50536" t="10278" r="9197" b="21388"/>
+                          <a:stretch/>
+                        </pic:blipFill>
+                        <pic:spPr>
+                          <a:xfrm>
+                            <a:off x="0" y="0"/>
+                            <a:ext cx="5596890" cy="3052445"/>
+                          </a:xfrm>
+                          <a:prstGeom prst="rect">
+                            <a:avLst/>
+                          </a:prstGeom>
+                        </pic:spPr>
+                      </pic:pic>
+                      <wps:wsp>
+                        <wps:cNvPr id="3" name="Rectangle 3"/>
+                        <wps:cNvSpPr/>
+                        <wps:spPr>
+                          <a:xfrm>
+                            <a:off x="2803871" y="368360"/>
+                            <a:ext cx="1183087" cy="1126749"/>
+                          </a:xfrm>
+                          <a:prstGeom prst="rect">
+                            <a:avLst/>
+                          </a:prstGeom>
+                          <a:noFill/>
+                          <a:ln>
+                            <a:solidFill>
+                              <a:srgbClr val="FF0000"/>
+                            </a:solidFill>
+                          </a:ln>
+                        </wps:spPr>
+                        <wps:style>
+                          <a:lnRef idx="2">
+                            <a:schemeClr val="accent1">
+                              <a:shade val="50000"/>
+                            </a:schemeClr>
+                          </a:lnRef>
+                          <a:fillRef idx="1">
+                            <a:schemeClr val="accent1"/>
+                          </a:fillRef>
+                          <a:effectRef idx="0">
+                            <a:schemeClr val="accent1"/>
+                          </a:effectRef>
+                          <a:fontRef idx="minor">
+                            <a:schemeClr val="lt1"/>
+                          </a:fontRef>
+                        </wps:style>
+                        <wps:bodyPr rot="0" spcFirstLastPara="0" vertOverflow="overflow" horzOverflow="overflow" vert="horz" wrap="square" lIns="91440" tIns="45720" rIns="91440" bIns="45720" numCol="1" spcCol="0" rtlCol="0" fromWordArt="0" anchor="ctr" anchorCtr="0" forceAA="0" compatLnSpc="1">
+                          <a:prstTxWarp prst="textNoShape">
+                            <a:avLst/>
+                          </a:prstTxWarp>
+                          <a:noAutofit/>
+                        </wps:bodyPr>
+                      </wps:wsp>
+                      <wps:wsp>
+                        <wps:cNvPr id="5" name="Rectangle 5"/>
+                        <wps:cNvSpPr/>
+                        <wps:spPr>
+                          <a:xfrm>
+                            <a:off x="52004" y="459367"/>
+                            <a:ext cx="715052" cy="82339"/>
+                          </a:xfrm>
+                          <a:prstGeom prst="rect">
+                            <a:avLst/>
+                          </a:prstGeom>
+                          <a:noFill/>
+                          <a:ln>
+                            <a:solidFill>
+                              <a:srgbClr val="FF0000"/>
+                            </a:solidFill>
+                          </a:ln>
+                        </wps:spPr>
+                        <wps:style>
+                          <a:lnRef idx="2">
+                            <a:schemeClr val="accent1">
+                              <a:shade val="50000"/>
+                            </a:schemeClr>
+                          </a:lnRef>
+                          <a:fillRef idx="1">
+                            <a:schemeClr val="accent1"/>
+                          </a:fillRef>
+                          <a:effectRef idx="0">
+                            <a:schemeClr val="accent1"/>
+                          </a:effectRef>
+                          <a:fontRef idx="minor">
+                            <a:schemeClr val="lt1"/>
+                          </a:fontRef>
+                        </wps:style>
+                        <wps:bodyPr rot="0" spcFirstLastPara="0" vertOverflow="overflow" horzOverflow="overflow" vert="horz" wrap="square" lIns="91440" tIns="45720" rIns="91440" bIns="45720" numCol="1" spcCol="0" rtlCol="0" fromWordArt="0" anchor="ctr" anchorCtr="0" forceAA="0" compatLnSpc="1">
+                          <a:prstTxWarp prst="textNoShape">
+                            <a:avLst/>
+                          </a:prstTxWarp>
+                          <a:noAutofit/>
+                        </wps:bodyPr>
+                      </wps:wsp>
+                      <wps:wsp>
+                        <wps:cNvPr id="6" name="Rectangle 6"/>
+                        <wps:cNvSpPr/>
+                        <wps:spPr>
+                          <a:xfrm>
+                            <a:off x="73672" y="771390"/>
+                            <a:ext cx="866730" cy="164679"/>
+                          </a:xfrm>
+                          <a:prstGeom prst="rect">
+                            <a:avLst/>
+                          </a:prstGeom>
+                          <a:noFill/>
+                          <a:ln>
+                            <a:solidFill>
+                              <a:srgbClr val="FF0000"/>
+                            </a:solidFill>
+                          </a:ln>
+                        </wps:spPr>
+                        <wps:style>
+                          <a:lnRef idx="2">
+                            <a:schemeClr val="accent1">
+                              <a:shade val="50000"/>
+                            </a:schemeClr>
+                          </a:lnRef>
+                          <a:fillRef idx="1">
+                            <a:schemeClr val="accent1"/>
+                          </a:fillRef>
+                          <a:effectRef idx="0">
+                            <a:schemeClr val="accent1"/>
+                          </a:effectRef>
+                          <a:fontRef idx="minor">
+                            <a:schemeClr val="lt1"/>
+                          </a:fontRef>
+                        </wps:style>
+                        <wps:bodyPr rot="0" spcFirstLastPara="0" vertOverflow="overflow" horzOverflow="overflow" vert="horz" wrap="square" lIns="91440" tIns="45720" rIns="91440" bIns="45720" numCol="1" spcCol="0" rtlCol="0" fromWordArt="0" anchor="ctr" anchorCtr="0" forceAA="0" compatLnSpc="1">
+                          <a:prstTxWarp prst="textNoShape">
+                            <a:avLst/>
+                          </a:prstTxWarp>
+                          <a:noAutofit/>
+                        </wps:bodyPr>
+                      </wps:wsp>
+                    </wpg:wgp>
+                  </a:graphicData>
+                </a:graphic>
+                <wp14:sizeRelH relativeFrom="margin">
+                  <wp14:pctWidth>0</wp14:pctWidth>
+                </wp14:sizeRelH>
+                <wp14:sizeRelV relativeFrom="margin">
+                  <wp14:pctHeight>0</wp14:pctHeight>
+                </wp14:sizeRelV>
+              </wp:anchor>
+            </w:drawing>
+          </mc:Choice>
+          <mc:Fallback>
+            <w:pict>
+              <v:group w14:anchorId="17EDA0F9" id="Group 8" o:spid="_x0000_s1026" style="position:absolute;margin-left:63.25pt;margin-top:47pt;width:360.75pt;height:193.15pt;z-index:251662336;mso-width-relative:margin;mso-height-relative:margin" coordsize="55968,30524" o:gfxdata="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">
+                <v:shapetype id="_x0000_t75" coordsize="21600,21600" o:spt="75" o:preferrelative="t" path="m@4@5l@4@11@9@11@9@5xe" filled="f" stroked="f">
+                  <v:stroke joinstyle="miter"/>
+                  <v:formulas>
+                    <v:f eqn="if lineDrawn pixelLineWidth 0"/>
+                    <v:f eqn="sum @0 1 0"/>
+                    <v:f eqn="sum 0 0 @1"/>
+                    <v:f eqn="prod @2 1 2"/>
+                    <v:f eqn="prod @3 21600 pixelWidth"/>
+                    <v:f eqn="prod @3 21600 pixelHeight"/>
+                    <v:f eqn="sum @0 0 1"/>
+                    <v:f eqn="prod @6 1 2"/>
+                    <v:f eqn="prod @7 21600 pixelWidth"/>
+                    <v:f eqn="sum @8 21600 0"/>
+                    <v:f eqn="prod @7 21600 pixelHeight"/>
+                    <v:f eqn="sum @10 21600 0"/>
+                  </v:formulas>
+                  <v:path o:extrusionok="f" gradientshapeok="t" o:connecttype="rect"/>
+                  <o:lock v:ext="edit" aspectratio="t"/>
+                </v:shapetype>
+                <v:shape id="Picture 3" o:spid="_x0000_s1027" type="#_x0000_t75" style="position:absolute;width:55968;height:30524;visibility:visible;mso-wrap-style:square" o:gfxdata="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">
+                  <v:imagedata r:id="rId17" o:title="" croptop="6736f" cropbottom="14017f" cropleft="33119f" cropright="6027f"/>
+                  <v:path arrowok="t"/>
+                </v:shape>
+                <v:rect id="Rectangle 3" o:spid="_x0000_s1028" style="position:absolute;left:28038;top:3683;width:11831;height:11268;visibility:visible;mso-wrap-style:square;v-text-anchor:middle" o:gfxdata="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" filled="f" strokecolor="red" strokeweight="1pt"/>
+                <v:rect id="Rectangle 5" o:spid="_x0000_s1029" style="position:absolute;left:520;top:4593;width:7150;height:824;visibility:visible;mso-wrap-style:square;v-text-anchor:middle" o:gfxdata="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" filled="f" strokecolor="red" strokeweight="1pt"/>
+                <v:rect id="Rectangle 6" o:spid="_x0000_s1030" style="position:absolute;left:736;top:7713;width:8668;height:1647;visibility:visible;mso-wrap-style:square;v-text-anchor:middle" o:gfxdata="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" filled="f" strokecolor="red" strokeweight="1pt"/>
+              </v:group>
+            </w:pict>
+          </mc:Fallback>
+        </mc:AlternateContent>
+      </w:r>
+      <w:r>
+        <w:t>use the GDAL merge tool in QGIS. First choose all the layers to merge. Then check the “Place each input file into a separate band” box. Finally, set the “Input value to treat as ‘no data’” value to -9999. Don’t save the layer yet. Run the tool.</w:t>
+      </w:r>
+    </w:p>
+    <w:p>
+      <w:pPr>
+        <w:rPr>
+          <w:b/>
+        </w:rPr>
+      </w:pPr>
+    </w:p>
+    <w:p>
+      <w:pPr>
+        <w:rPr>
+          <w:b/>
+        </w:rPr>
+      </w:pPr>
+    </w:p>
+    <w:p>
+      <w:pPr>
+        <w:rPr>
+          <w:b/>
+        </w:rPr>
+      </w:pPr>
+    </w:p>
+    <w:p>
+      <w:pPr>
+        <w:rPr>
+          <w:b/>
+        </w:rPr>
+      </w:pPr>
+    </w:p>
+    <w:p>
+      <w:pPr>
+        <w:rPr>
+          <w:b/>
+        </w:rPr>
+      </w:pPr>
+    </w:p>
+    <w:p>
+      <w:pPr>
+        <w:rPr>
+          <w:b/>
+        </w:rPr>
+      </w:pPr>
+    </w:p>
+    <w:p>
+      <w:pPr>
+        <w:rPr>
+          <w:b/>
+        </w:rPr>
+      </w:pPr>
+    </w:p>
+    <w:p>
+      <w:pPr>
+        <w:rPr>
+          <w:b/>
+        </w:rPr>
+      </w:pPr>
+    </w:p>
+    <w:p>
+      <w:pPr>
+        <w:rPr>
+          <w:b/>
+        </w:rPr>
+      </w:pPr>
+    </w:p>
+    <w:p>
+      <w:pPr>
+        <w:pStyle w:val="ListParagraph"/>
+        <w:numPr>
+          <w:ilvl w:val="1"/>
+          <w:numId w:val="5"/>
+        </w:numPr>
+        <w:rPr>
+          <w:b/>
+        </w:rPr>
+      </w:pPr>
+      <w:r>
+        <w:rPr>
+          <w:noProof/>
+          <w:lang w:eastAsia="en-GB"/>
+        </w:rPr>
+        <mc:AlternateContent>
+          <mc:Choice Requires="wpg">
+            <w:drawing>
+              <wp:anchor distT="0" distB="0" distL="114300" distR="114300" simplePos="0" relativeHeight="251665408" behindDoc="0" locked="0" layoutInCell="1" allowOverlap="1" wp14:anchorId="46D9B0B0" wp14:editId="40FB2560">
+                <wp:simplePos x="0" y="0"/>
+                <wp:positionH relativeFrom="column">
+                  <wp:posOffset>1222744</wp:posOffset>
+                </wp:positionH>
+                <wp:positionV relativeFrom="paragraph">
+                  <wp:posOffset>455753</wp:posOffset>
+                </wp:positionV>
+                <wp:extent cx="3678555" cy="2879725"/>
+                <wp:effectExtent l="0" t="0" r="0" b="0"/>
+                <wp:wrapNone/>
+                <wp:docPr id="13" name="Group 13"/>
+                <wp:cNvGraphicFramePr/>
+                <a:graphic xmlns:a="http://schemas.openxmlformats.org/drawingml/2006/main">
+                  <a:graphicData uri="http://schemas.microsoft.com/office/word/2010/wordprocessingGroup">
+                    <wpg:wgp>
+                      <wpg:cNvGrpSpPr/>
+                      <wpg:grpSpPr>
+                        <a:xfrm>
+                          <a:off x="0" y="0"/>
+                          <a:ext cx="3678555" cy="2879725"/>
+                          <a:chOff x="0" y="0"/>
+                          <a:chExt cx="3678555" cy="2879725"/>
+                        </a:xfrm>
+                      </wpg:grpSpPr>
+                      <pic:pic xmlns:pic="http://schemas.openxmlformats.org/drawingml/2006/picture">
+                        <pic:nvPicPr>
+                          <pic:cNvPr id="7" name="Picture 3"/>
+                          <pic:cNvPicPr>
+                            <a:picLocks noChangeAspect="1"/>
+                          </pic:cNvPicPr>
+                        </pic:nvPicPr>
+                        <pic:blipFill rotWithShape="1">
+                          <a:blip r:embed="rId18" cstate="print">
+                            <a:extLst>
+                              <a:ext uri="{28A0092B-C50C-407E-A947-70E740481C1C}">
+                                <a14:useLocalDpi xmlns:a14="http://schemas.microsoft.com/office/drawing/2010/main" val="0"/>
+                              </a:ext>
+                            </a:extLst>
+                          </a:blip>
+                          <a:srcRect l="58125" t="18889" r="15982" b="18056"/>
+                          <a:stretch/>
+                        </pic:blipFill>
+                        <pic:spPr>
+                          <a:xfrm>
+                            <a:off x="0" y="0"/>
+                            <a:ext cx="3678555" cy="2879725"/>
+                          </a:xfrm>
+                          <a:prstGeom prst="rect">
+                            <a:avLst/>
+                          </a:prstGeom>
+                        </pic:spPr>
+                      </pic:pic>
+                      <wps:wsp>
+                        <wps:cNvPr id="9" name="Rectangle 9"/>
+                        <wps:cNvSpPr/>
+                        <wps:spPr>
+                          <a:xfrm>
+                            <a:off x="10633" y="1828800"/>
+                            <a:ext cx="597877" cy="150725"/>
+                          </a:xfrm>
+                          <a:prstGeom prst="rect">
+                            <a:avLst/>
+                          </a:prstGeom>
+                          <a:noFill/>
+                          <a:ln>
+                            <a:solidFill>
+                              <a:srgbClr val="FF0000"/>
+                            </a:solidFill>
+                          </a:ln>
+                        </wps:spPr>
+                        <wps:style>
+                          <a:lnRef idx="2">
+                            <a:schemeClr val="accent1">
+                              <a:shade val="50000"/>
+                            </a:schemeClr>
+                          </a:lnRef>
+                          <a:fillRef idx="1">
+                            <a:schemeClr val="accent1"/>
+                          </a:fillRef>
+                          <a:effectRef idx="0">
+                            <a:schemeClr val="accent1"/>
+                          </a:effectRef>
+                          <a:fontRef idx="minor">
+                            <a:schemeClr val="lt1"/>
+                          </a:fontRef>
+                        </wps:style>
+                        <wps:bodyPr rot="0" spcFirstLastPara="0" vertOverflow="overflow" horzOverflow="overflow" vert="horz" wrap="square" lIns="91440" tIns="45720" rIns="91440" bIns="45720" numCol="1" spcCol="0" rtlCol="0" fromWordArt="0" anchor="ctr" anchorCtr="0" forceAA="0" compatLnSpc="1">
+                          <a:prstTxWarp prst="textNoShape">
+                            <a:avLst/>
+                          </a:prstTxWarp>
+                          <a:noAutofit/>
+                        </wps:bodyPr>
+                      </wps:wsp>
+                    </wpg:wgp>
+                  </a:graphicData>
+                </a:graphic>
+              </wp:anchor>
+            </w:drawing>
+          </mc:Choice>
+          <mc:Fallback>
+            <w:pict>
+              <v:group w14:anchorId="32AB3323" id="Group 13" o:spid="_x0000_s1026" style="position:absolute;margin-left:96.3pt;margin-top:35.9pt;width:289.65pt;height:226.75pt;z-index:251665408" coordsize="36785,28797" o:gfxdata="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">
+                <v:shape id="Picture 3" o:spid="_x0000_s1027" type="#_x0000_t75" style="position:absolute;width:36785;height:28797;visibility:visible;mso-wrap-style:square" o:gfxdata="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">
+                  <v:imagedata r:id="rId19" o:title="" croptop="12379f" cropbottom="11833f" cropleft="38093f" cropright="10474f"/>
+                  <v:path arrowok="t"/>
+                </v:shape>
+                <v:rect id="Rectangle 9" o:spid="_x0000_s1028" style="position:absolute;left:106;top:18288;width:5979;height:1507;visibility:visible;mso-wrap-style:square;v-text-anchor:middle" o:gfxdata="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" filled="f" strokecolor="red" strokeweight="1pt"/>
+              </v:group>
+            </w:pict>
+          </mc:Fallback>
+        </mc:AlternateContent>
+      </w:r>
+      <w:r>
+        <w:t xml:space="preserve">use the QGIS rastercalculator tool to sum the merged layer’s bands. Save the </w:t>
+      </w:r>
+      <w:r>
+        <w:t>output in your mega-continent directory (acc.tif).</w:t>
+      </w:r>
+    </w:p>
+    <w:p>
+      <w:pPr>
+        <w:pStyle w:val="ListParagraph"/>
+        <w:ind w:left="1440"/>
+        <w:rPr>
+          <w:b/>
+        </w:rPr>
+      </w:pPr>
+    </w:p>
+    <w:p>
+      <w:pPr>
+        <w:pStyle w:val="ListParagraph"/>
+        <w:ind w:left="1440"/>
+        <w:rPr>
+          <w:b/>
+        </w:rPr>
+      </w:pPr>
+    </w:p>
+    <w:p>
+      <w:pPr>
+        <w:pStyle w:val="ListParagraph"/>
+        <w:ind w:left="1440"/>
+        <w:rPr>
+          <w:b/>
+        </w:rPr>
+      </w:pPr>
+    </w:p>
+    <w:p>
+      <w:pPr>
+        <w:pStyle w:val="ListParagraph"/>
+        <w:ind w:left="1440"/>
+        <w:rPr>
+          <w:b/>
+        </w:rPr>
+      </w:pPr>
+    </w:p>
+    <w:p>
+      <w:pPr>
+        <w:pStyle w:val="ListParagraph"/>
+        <w:ind w:left="1440"/>
+        <w:rPr>
+          <w:b/>
+        </w:rPr>
+      </w:pPr>
+    </w:p>
+    <w:p>
+      <w:pPr>
+        <w:pStyle w:val="ListParagraph"/>
+        <w:ind w:left="1440"/>
+        <w:rPr>
+          <w:b/>
+        </w:rPr>
+      </w:pPr>
+    </w:p>
+    <w:p>
+      <w:pPr>
+        <w:pStyle w:val="ListParagraph"/>
+        <w:ind w:left="1440"/>
+        <w:rPr>
+          <w:b/>
+        </w:rPr>
+      </w:pPr>
+    </w:p>
+    <w:p>
+      <w:pPr>
+        <w:pStyle w:val="ListParagraph"/>
+        <w:ind w:left="1440"/>
+        <w:rPr>
+          <w:b/>
+        </w:rPr>
+      </w:pPr>
+    </w:p>
+    <w:p>
+      <w:pPr>
+        <w:pStyle w:val="ListParagraph"/>
+        <w:ind w:left="1440"/>
+        <w:rPr>
+          <w:b/>
+        </w:rPr>
+      </w:pPr>
+    </w:p>
+    <w:p>
+      <w:pPr>
+        <w:pStyle w:val="ListParagraph"/>
+        <w:ind w:left="1440"/>
+        <w:rPr>
+          <w:b/>
+        </w:rPr>
+      </w:pPr>
+    </w:p>
+    <w:p>
+      <w:pPr>
+        <w:pStyle w:val="ListParagraph"/>
+        <w:ind w:left="1440"/>
+        <w:rPr>
+          <w:b/>
+        </w:rPr>
+      </w:pPr>
+    </w:p>
+    <w:p>
+      <w:pPr>
+        <w:pStyle w:val="ListParagraph"/>
+        <w:ind w:left="1440"/>
+        <w:rPr>
+          <w:b/>
+        </w:rPr>
+      </w:pPr>
+    </w:p>
+    <w:p>
+      <w:pPr>
+        <w:pStyle w:val="ListParagraph"/>
+        <w:ind w:left="1440"/>
+        <w:rPr>
+          <w:b/>
+        </w:rPr>
+      </w:pPr>
+    </w:p>
+    <w:p>
+      <w:pPr>
+        <w:pStyle w:val="ListParagraph"/>
+        <w:ind w:left="1440"/>
+        <w:rPr>
+          <w:b/>
+        </w:rPr>
+      </w:pPr>
+    </w:p>
+    <w:p>
+      <w:pPr>
+        <w:pStyle w:val="ListParagraph"/>
+        <w:ind w:left="1440"/>
+        <w:rPr>
+          <w:b/>
+        </w:rPr>
+      </w:pPr>
+    </w:p>
+    <w:p>
+      <w:pPr>
+        <w:pStyle w:val="ListParagraph"/>
+        <w:numPr>
           <w:ilvl w:val="0"/>
           <w:numId w:val="5"/>
         </w:numPr>
@@ -568,8 +1239,220 @@
         </w:rPr>
       </w:pPr>
       <w:r>
+        <w:t xml:space="preserve">the final step is to cut the Global GPW4 data to the individual ‘mega’ continents. Use QGIS built in tool ‘Clip Raster By Extent’ to clip the datasets by HydroSHEDS layer extent (use ‘acc.tif’ from previous step). This will ensure that the layers are the same size for the rest of </w:t>
+      </w:r>
+      <w:r>
         <w:lastRenderedPageBreak/>
-        <w:t xml:space="preserve">the final step is to cut the Global GPW4 data to the individual ‘mega’ continents. Use QGIS built in tool ‘Clip Raster By Extent’ to clip the datasets by HydroSHEDS layer extent (use ‘acc.tif’ from previous step). This will ensure that the layers are the same size for the rest of the analysis. Clip the GPW4 data and save them as the following: GPWv4 2015 population count as ‘pop.tif’; GPWv4 2015 population density as ‘density.tif’, GPWv4 National Identifier grid as ‘nationID’. </w:t>
+        <w:t xml:space="preserve">the analysis. Clip the GPW4 data and save them as the following: GPWv4 2015 population count as ‘pop.tif’; GPWv4 2015 population density as ‘density.tif’, GPWv4 National Identifier grid as ‘nationID’. </w:t>
+      </w:r>
+    </w:p>
+    <w:p>
+      <w:pPr>
+        <w:ind w:left="360"/>
+        <w:rPr>
+          <w:b/>
+        </w:rPr>
+      </w:pPr>
+      <w:r>
+        <w:rPr>
+          <w:b/>
+          <w:noProof/>
+          <w:lang w:eastAsia="en-GB"/>
+        </w:rPr>
+        <mc:AlternateContent>
+          <mc:Choice Requires="wps">
+            <w:drawing>
+              <wp:anchor distT="0" distB="0" distL="114300" distR="114300" simplePos="0" relativeHeight="251667456" behindDoc="0" locked="0" layoutInCell="1" allowOverlap="1" wp14:anchorId="4E39E822" wp14:editId="592B36AA">
+                <wp:simplePos x="0" y="0"/>
+                <wp:positionH relativeFrom="column">
+                  <wp:posOffset>4976813</wp:posOffset>
+                </wp:positionH>
+                <wp:positionV relativeFrom="paragraph">
+                  <wp:posOffset>391160</wp:posOffset>
+                </wp:positionV>
+                <wp:extent cx="114300" cy="76200"/>
+                <wp:effectExtent l="0" t="0" r="19050" b="19050"/>
+                <wp:wrapNone/>
+                <wp:docPr id="12" name="Rectangle 12"/>
+                <wp:cNvGraphicFramePr/>
+                <a:graphic xmlns:a="http://schemas.openxmlformats.org/drawingml/2006/main">
+                  <a:graphicData uri="http://schemas.microsoft.com/office/word/2010/wordprocessingShape">
+                    <wps:wsp>
+                      <wps:cNvSpPr/>
+                      <wps:spPr>
+                        <a:xfrm>
+                          <a:off x="0" y="0"/>
+                          <a:ext cx="114300" cy="76200"/>
+                        </a:xfrm>
+                        <a:prstGeom prst="rect">
+                          <a:avLst/>
+                        </a:prstGeom>
+                        <a:noFill/>
+                        <a:ln>
+                          <a:solidFill>
+                            <a:srgbClr val="FF0000"/>
+                          </a:solidFill>
+                        </a:ln>
+                      </wps:spPr>
+                      <wps:style>
+                        <a:lnRef idx="2">
+                          <a:schemeClr val="accent1">
+                            <a:shade val="50000"/>
+                          </a:schemeClr>
+                        </a:lnRef>
+                        <a:fillRef idx="1">
+                          <a:schemeClr val="accent1"/>
+                        </a:fillRef>
+                        <a:effectRef idx="0">
+                          <a:schemeClr val="accent1"/>
+                        </a:effectRef>
+                        <a:fontRef idx="minor">
+                          <a:schemeClr val="lt1"/>
+                        </a:fontRef>
+                      </wps:style>
+                      <wps:bodyPr rot="0" spcFirstLastPara="0" vertOverflow="overflow" horzOverflow="overflow" vert="horz" wrap="square" lIns="91440" tIns="45720" rIns="91440" bIns="45720" numCol="1" spcCol="0" rtlCol="0" fromWordArt="0" anchor="ctr" anchorCtr="0" forceAA="0" compatLnSpc="1">
+                        <a:prstTxWarp prst="textNoShape">
+                          <a:avLst/>
+                        </a:prstTxWarp>
+                        <a:noAutofit/>
+                      </wps:bodyPr>
+                    </wps:wsp>
+                  </a:graphicData>
+                </a:graphic>
+                <wp14:sizeRelH relativeFrom="margin">
+                  <wp14:pctWidth>0</wp14:pctWidth>
+                </wp14:sizeRelH>
+                <wp14:sizeRelV relativeFrom="margin">
+                  <wp14:pctHeight>0</wp14:pctHeight>
+                </wp14:sizeRelV>
+              </wp:anchor>
+            </w:drawing>
+          </mc:Choice>
+          <mc:Fallback>
+            <w:pict>
+              <v:rect w14:anchorId="44991537" id="Rectangle 12" o:spid="_x0000_s1026" style="position:absolute;margin-left:391.9pt;margin-top:30.8pt;width:9pt;height:6pt;z-index:251667456;visibility:visible;mso-wrap-style:square;mso-width-percent:0;mso-height-percent:0;mso-wrap-distance-left:9pt;mso-wrap-distance-top:0;mso-wrap-distance-right:9pt;mso-wrap-distance-bottom:0;mso-position-horizontal:absolute;mso-position-horizontal-relative:text;mso-position-vertical:absolute;mso-position-vertical-relative:text;mso-width-percent:0;mso-height-percent:0;mso-width-relative:margin;mso-height-relative:margin;v-text-anchor:middle" o:gfxdata="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" filled="f" strokecolor="red" strokeweight="1pt"/>
+            </w:pict>
+          </mc:Fallback>
+        </mc:AlternateContent>
+      </w:r>
+      <w:r>
+        <w:rPr>
+          <w:b/>
+          <w:noProof/>
+          <w:lang w:eastAsia="en-GB"/>
+        </w:rPr>
+        <mc:AlternateContent>
+          <mc:Choice Requires="wps">
+            <w:drawing>
+              <wp:anchor distT="0" distB="0" distL="114300" distR="114300" simplePos="0" relativeHeight="251666432" behindDoc="0" locked="0" layoutInCell="1" allowOverlap="1" wp14:anchorId="3C8FDFCD" wp14:editId="4FA10EAF">
+                <wp:simplePos x="0" y="0"/>
+                <wp:positionH relativeFrom="column">
+                  <wp:posOffset>5014913</wp:posOffset>
+                </wp:positionH>
+                <wp:positionV relativeFrom="paragraph">
+                  <wp:posOffset>548323</wp:posOffset>
+                </wp:positionV>
+                <wp:extent cx="585787" cy="128587"/>
+                <wp:effectExtent l="0" t="0" r="24130" b="24130"/>
+                <wp:wrapNone/>
+                <wp:docPr id="11" name="Rectangle 11"/>
+                <wp:cNvGraphicFramePr/>
+                <a:graphic xmlns:a="http://schemas.openxmlformats.org/drawingml/2006/main">
+                  <a:graphicData uri="http://schemas.microsoft.com/office/word/2010/wordprocessingShape">
+                    <wps:wsp>
+                      <wps:cNvSpPr/>
+                      <wps:spPr>
+                        <a:xfrm>
+                          <a:off x="0" y="0"/>
+                          <a:ext cx="585787" cy="128587"/>
+                        </a:xfrm>
+                        <a:prstGeom prst="rect">
+                          <a:avLst/>
+                        </a:prstGeom>
+                        <a:noFill/>
+                        <a:ln>
+                          <a:solidFill>
+                            <a:srgbClr val="FF0000"/>
+                          </a:solidFill>
+                        </a:ln>
+                      </wps:spPr>
+                      <wps:style>
+                        <a:lnRef idx="2">
+                          <a:schemeClr val="accent1">
+                            <a:shade val="50000"/>
+                          </a:schemeClr>
+                        </a:lnRef>
+                        <a:fillRef idx="1">
+                          <a:schemeClr val="accent1"/>
+                        </a:fillRef>
+                        <a:effectRef idx="0">
+                          <a:schemeClr val="accent1"/>
+                        </a:effectRef>
+                        <a:fontRef idx="minor">
+                          <a:schemeClr val="lt1"/>
+                        </a:fontRef>
+                      </wps:style>
+                      <wps:bodyPr rot="0" spcFirstLastPara="0" vertOverflow="overflow" horzOverflow="overflow" vert="horz" wrap="square" lIns="91440" tIns="45720" rIns="91440" bIns="45720" numCol="1" spcCol="0" rtlCol="0" fromWordArt="0" anchor="ctr" anchorCtr="0" forceAA="0" compatLnSpc="1">
+                        <a:prstTxWarp prst="textNoShape">
+                          <a:avLst/>
+                        </a:prstTxWarp>
+                        <a:noAutofit/>
+                      </wps:bodyPr>
+                    </wps:wsp>
+                  </a:graphicData>
+                </a:graphic>
+              </wp:anchor>
+            </w:drawing>
+          </mc:Choice>
+          <mc:Fallback>
+            <w:pict>
+              <v:rect w14:anchorId="61E553DE" id="Rectangle 11" o:spid="_x0000_s1026" style="position:absolute;margin-left:394.9pt;margin-top:43.2pt;width:46.1pt;height:10.1pt;z-index:251666432;visibility:visible;mso-wrap-style:square;mso-wrap-distance-left:9pt;mso-wrap-distance-top:0;mso-wrap-distance-right:9pt;mso-wrap-distance-bottom:0;mso-position-horizontal:absolute;mso-position-horizontal-relative:text;mso-position-vertical:absolute;mso-position-vertical-relative:text;v-text-anchor:middle" o:gfxdata="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" filled="f" strokecolor="red" strokeweight="1pt"/>
+            </w:pict>
+          </mc:Fallback>
+        </mc:AlternateContent>
+      </w:r>
+      <w:r>
+        <w:rPr>
+          <w:b/>
+          <w:noProof/>
+          <w:lang w:eastAsia="en-GB"/>
+        </w:rPr>
+        <w:drawing>
+          <wp:inline distT="0" distB="0" distL="0" distR="0" wp14:anchorId="18BC09D1" wp14:editId="7FC39AF4">
+            <wp:extent cx="5350510" cy="2658657"/>
+            <wp:effectExtent l="0" t="0" r="2540" b="8890"/>
+            <wp:docPr id="10" name="Picture 3"/>
+            <wp:cNvGraphicFramePr>
+              <a:graphicFrameLocks xmlns:a="http://schemas.openxmlformats.org/drawingml/2006/main" noChangeAspect="1"/>
+            </wp:cNvGraphicFramePr>
+            <a:graphic xmlns:a="http://schemas.openxmlformats.org/drawingml/2006/main">
+              <a:graphicData uri="http://schemas.openxmlformats.org/drawingml/2006/picture">
+                <pic:pic xmlns:pic="http://schemas.openxmlformats.org/drawingml/2006/picture">
+                  <pic:nvPicPr>
+                    <pic:cNvPr id="4" name="Picture 3"/>
+                    <pic:cNvPicPr>
+                      <a:picLocks noChangeAspect="1"/>
+                    </pic:cNvPicPr>
+                  </pic:nvPicPr>
+                  <pic:blipFill rotWithShape="1">
+                    <a:blip r:embed="rId20"/>
+                    <a:srcRect l="50714" t="12500" r="5268" b="19444"/>
+                    <a:stretch/>
+                  </pic:blipFill>
+                  <pic:spPr>
+                    <a:xfrm>
+                      <a:off x="0" y="0"/>
+                      <a:ext cx="5359492" cy="2663120"/>
+                    </a:xfrm>
+                    <a:prstGeom prst="rect">
+                      <a:avLst/>
+                    </a:prstGeom>
+                  </pic:spPr>
+                </pic:pic>
+              </a:graphicData>
+            </a:graphic>
+          </wp:inline>
+        </w:drawing>
       </w:r>
     </w:p>
     <w:p>
@@ -629,7 +1512,7 @@
       <w:r>
         <w:t xml:space="preserve"> code (</w:t>
       </w:r>
-      <w:hyperlink r:id="rId15" w:history="1">
+      <w:hyperlink r:id="rId21" w:history="1">
         <w:r>
           <w:rPr>
             <w:rStyle w:val="Hyperlink"/>
@@ -851,12 +1734,7 @@
         </w:rPr>
       </w:pPr>
       <w:r>
-        <w:t xml:space="preserve">This code will output </w:t>
-      </w:r>
-      <w:bookmarkStart w:id="0" w:name="_GoBack"/>
-      <w:bookmarkEnd w:id="0"/>
-      <w:r>
-        <w:t>a CSV file with the stats for each country.</w:t>
+        <w:t>This code will output a CSV file with the stats for each country.</w:t>
       </w:r>
     </w:p>
     <w:p>
@@ -888,6 +1766,7 @@
         <w:rPr>
           <w:i/>
         </w:rPr>
+        <w:lastRenderedPageBreak/>
         <w:t xml:space="preserve">Note: </w:t>
       </w:r>
       <w:r>
@@ -902,7 +1781,7 @@
         </w:rPr>
         <w:t xml:space="preserve"> (</w:t>
       </w:r>
-      <w:hyperlink r:id="rId16" w:history="1">
+      <w:hyperlink r:id="rId22" w:history="1">
         <w:r>
           <w:rPr>
             <w:rStyle w:val="Hyperlink"/>
@@ -1018,7 +1897,7 @@
   <w:abstractNum w:abstractNumId="1" w15:restartNumberingAfterBreak="0">
     <w:nsid w:val="03950E2B"/>
     <w:multiLevelType w:val="hybridMultilevel"/>
-    <w:tmpl w:val="77487144"/>
+    <w:tmpl w:val="54CEF126"/>
     <w:lvl w:ilvl="0" w:tplc="EA544F86">
       <w:start w:val="1"/>
       <w:numFmt w:val="upperRoman"/>
@@ -1031,7 +1910,7 @@
         <w:b w:val="0"/>
       </w:rPr>
     </w:lvl>
-    <w:lvl w:ilvl="1" w:tplc="08090019" w:tentative="1">
+    <w:lvl w:ilvl="1" w:tplc="DE9A71D8">
       <w:start w:val="1"/>
       <w:numFmt w:val="lowerLetter"/>
       <w:lvlText w:val="%2."/>
@@ -1039,6 +1918,9 @@
       <w:pPr>
         <w:ind w:left="1440" w:hanging="360"/>
       </w:pPr>
+      <w:rPr>
+        <w:b w:val="0"/>
+      </w:rPr>
     </w:lvl>
     <w:lvl w:ilvl="2" w:tplc="0809001B" w:tentative="1">
       <w:start w:val="1"/>
@@ -2524,6 +3406,10 @@
 </p:properties>
 </file>
 
+<file path=customXml/item4.xml><?xml version="1.0" encoding="utf-8"?>
+<b:Sources xmlns:b="http://schemas.openxmlformats.org/officeDocument/2006/bibliography" xmlns="http://schemas.openxmlformats.org/officeDocument/2006/bibliography" SelectedStyle="\APASixthEditionOfficeOnline.xsl" StyleName="APA" Version="6"/>
+</file>
+
 <file path=customXml/itemProps1.xml><?xml version="1.0" encoding="utf-8"?>
 <ds:datastoreItem xmlns:ds="http://schemas.openxmlformats.org/officeDocument/2006/customXml" ds:itemID="{47A12F76-22D2-4FD0-B78D-CDE2DE7DF3B7}">
   <ds:schemaRefs>
@@ -2554,16 +3440,24 @@
 <file path=customXml/itemProps3.xml><?xml version="1.0" encoding="utf-8"?>
 <ds:datastoreItem xmlns:ds="http://schemas.openxmlformats.org/officeDocument/2006/customXml" ds:itemID="{293C6FDC-D674-4092-8F6C-29F961335AE1}">
   <ds:schemaRefs>
-    <ds:schemaRef ds:uri="http://purl.org/dc/terms/"/>
-    <ds:schemaRef ds:uri="http://schemas.openxmlformats.org/package/2006/metadata/core-properties"/>
     <ds:schemaRef ds:uri="http://purl.org/dc/dcmitype/"/>
-    <ds:schemaRef ds:uri="http://schemas.microsoft.com/office/2006/documentManagement/types"/>
+    <ds:schemaRef ds:uri="http://schemas.microsoft.com/office/infopath/2007/PartnerControls"/>
     <ds:schemaRef ds:uri="370b2699-99f3-447e-a83f-26d2d52d3958"/>
     <ds:schemaRef ds:uri="http://purl.org/dc/elements/1.1/"/>
     <ds:schemaRef ds:uri="http://schemas.microsoft.com/office/2006/metadata/properties"/>
     <ds:schemaRef ds:uri="f10456dc-6040-46bf-b0e3-e9753281878a"/>
-    <ds:schemaRef ds:uri="http://schemas.microsoft.com/office/infopath/2007/PartnerControls"/>
+    <ds:schemaRef ds:uri="http://schemas.microsoft.com/office/2006/documentManagement/types"/>
+    <ds:schemaRef ds:uri="http://schemas.openxmlformats.org/package/2006/metadata/core-properties"/>
     <ds:schemaRef ds:uri="http://www.w3.org/XML/1998/namespace"/>
+    <ds:schemaRef ds:uri="http://purl.org/dc/terms/"/>
+  </ds:schemaRefs>
+</ds:datastoreItem>
+</file>
+
+<file path=customXml/itemProps4.xml><?xml version="1.0" encoding="utf-8"?>
+<ds:datastoreItem xmlns:ds="http://schemas.openxmlformats.org/officeDocument/2006/customXml" ds:itemID="{3CB606D6-9B8E-44C6-9FE9-2EDB66482F85}">
+  <ds:schemaRefs>
+    <ds:schemaRef ds:uri="http://schemas.openxmlformats.org/officeDocument/2006/bibliography"/>
   </ds:schemaRefs>
 </ds:datastoreItem>
 </file>